--- a/fra/docx/027.content.docx
+++ b/fra/docx/027.content.docx
@@ -4,48 +4,88 @@
   <w:body>
     <w:p/>
     <w:p>
-      <w:r/>
+      <w:pPr/>
+      <w:r>
+        <w:rPr>
+          <w:lang w:val="fr_FR" w:bidi="fr_FR"/>
+        </w:rPr>
+      </w:r>
     </w:p>
     <w:p>
       <w:pPr>
         <w:pStyle w:val="Heading2"/>
       </w:pPr>
       <w:r>
+        <w:rPr>
+          <w:lang w:val="fr_FR" w:bidi="fr_FR"/>
+        </w:rPr>
         <w:t>Resource: Termes clés (unfoldingWord)</w:t>
       </w:r>
-      <w:r/>
+      <w:r>
+        <w:rPr>
+          <w:lang w:val="fr_FR" w:bidi="fr_FR"/>
+        </w:rPr>
+      </w:r>
     </w:p>
     <w:p>
       <w:pPr>
         <w:pStyle w:val="Heading2"/>
       </w:pPr>
       <w:r>
+        <w:rPr>
+          <w:lang w:val="fr_FR" w:bidi="fr_FR"/>
+        </w:rPr>
         <w:t>License Information</w:t>
       </w:r>
-      <w:r/>
+      <w:r>
+        <w:rPr>
+          <w:lang w:val="fr_FR" w:bidi="fr_FR"/>
+        </w:rPr>
+      </w:r>
     </w:p>
     <w:p>
-      <w:r/>
+      <w:pPr/>
+      <w:r>
+        <w:rPr>
+          <w:lang w:val="fr_FR" w:bidi="fr_FR"/>
+        </w:rPr>
+      </w:r>
       <w:r>
         <w:rPr>
           <w:b/>
+          <w:lang w:val="fr_FR" w:bidi="fr_FR"/>
         </w:rPr>
         <w:t>Termes clés (unfoldingWord)</w:t>
       </w:r>
       <w:r>
+        <w:rPr>
+          <w:lang w:val="fr_FR" w:bidi="fr_FR"/>
+        </w:rPr>
         <w:t xml:space="preserve"> (French) is based on</w:t>
       </w:r>
       <w:r>
+        <w:rPr>
+          <w:lang w:val="fr_FR" w:bidi="fr_FR"/>
+        </w:rPr>
         <w:t xml:space="preserve">: </w:t>
       </w:r>
       <w:r>
+        <w:rPr>
+          <w:lang w:val="fr_FR" w:bidi="fr_FR"/>
+        </w:rPr>
         <w:t>unfoldingWord® Translation Words</w:t>
       </w:r>
       <w:r>
+        <w:rPr>
+          <w:lang w:val="fr_FR" w:bidi="fr_FR"/>
+        </w:rPr>
         <w:t xml:space="preserve">, </w:t>
       </w:r>
       <w:hyperlink r:id="rId13">
         <w:r>
+          <w:rPr>
+            <w:lang w:val="fr_FR" w:bidi="fr_FR"/>
+          </w:rPr>
           <w:rPr>
             <w:color w:val="0000EE"/>
             <w:u w:val="single"/>
@@ -54,10 +94,16 @@
         </w:r>
       </w:hyperlink>
       <w:r>
+        <w:rPr>
+          <w:lang w:val="fr_FR" w:bidi="fr_FR"/>
+        </w:rPr>
         <w:t xml:space="preserve">, 2022, which is licensed under a </w:t>
       </w:r>
       <w:hyperlink r:id="rId14">
         <w:r>
+          <w:rPr>
+            <w:lang w:val="fr_FR" w:bidi="fr_FR"/>
+          </w:rPr>
           <w:rPr>
             <w:color w:val="0000EE"/>
             <w:u w:val="single"/>
@@ -66,23 +112,49 @@
         </w:r>
       </w:hyperlink>
       <w:r>
+        <w:rPr>
+          <w:lang w:val="fr_FR" w:bidi="fr_FR"/>
+        </w:rPr>
         <w:t>.</w:t>
       </w:r>
-      <w:r/>
+      <w:r>
+        <w:rPr>
+          <w:lang w:val="fr_FR" w:bidi="fr_FR"/>
+        </w:rPr>
+      </w:r>
     </w:p>
     <w:p>
-      <w:r/>
-      <w:r>
+      <w:pPr/>
+      <w:r>
+        <w:rPr>
+          <w:lang w:val="fr_FR" w:bidi="fr_FR"/>
+        </w:rPr>
+      </w:r>
+      <w:r>
+        <w:rPr>
+          <w:lang w:val="fr_FR" w:bidi="fr_FR"/>
+        </w:rPr>
         <w:t>This PDF version is provided under the same license.</w:t>
       </w:r>
-      <w:r/>
-      <w:r/>
+      <w:r>
+        <w:rPr>
+          <w:lang w:val="fr_FR" w:bidi="fr_FR"/>
+        </w:rPr>
+      </w:r>
+      <w:r>
+        <w:rPr>
+          <w:lang w:val="fr_FR" w:bidi="fr_FR"/>
+        </w:rPr>
+      </w:r>
     </w:p>
     <w:p>
       <w:pPr>
         <w:pStyle w:val="Heading1"/>
       </w:pPr>
       <w:r>
+        <w:rPr>
+          <w:lang w:val="fr_FR" w:bidi="fr_FR"/>
+        </w:rPr>
         <w:t>Termes clés (unfoldingWord)</w:t>
       </w:r>
     </w:p>
@@ -105,34 +177,72 @@
       </w:pPr>
     </w:p>
     <w:p>
-      <w:r/>
+      <w:pPr/>
+      <w:r>
+        <w:rPr>
+          <w:lang w:val="fr_FR" w:bidi="fr_FR"/>
+        </w:rPr>
+      </w:r>
     </w:p>
     <w:p>
       <w:pPr>
         <w:pStyle w:val="Heading2"/>
       </w:pPr>
       <w:r>
+        <w:rPr>
+          <w:lang w:val="fr_FR" w:bidi="fr_FR"/>
+        </w:rPr>
         <w:t>Y</w:t>
       </w:r>
-      <w:r/>
+      <w:r>
+        <w:rPr>
+          <w:lang w:val="fr_FR" w:bidi="fr_FR"/>
+        </w:rPr>
+      </w:r>
     </w:p>
     <w:p>
-      <w:r/>
+      <w:pPr/>
+      <w:r>
+        <w:rPr>
+          <w:lang w:val="fr_FR" w:bidi="fr_FR"/>
+        </w:rPr>
+      </w:r>
       <w:r>
         <w:rPr>
           <w:i/>
+          <w:lang w:val="fr_FR" w:bidi="fr_FR"/>
         </w:rPr>
         <w:t>Yahweh des armées</w:t>
       </w:r>
-      <w:r/>
+      <w:r>
+        <w:rPr>
+          <w:lang w:val="fr_FR" w:bidi="fr_FR"/>
+        </w:rPr>
+      </w:r>
     </w:p>
     <w:p>
-      <w:r/>
-      <w:r>
+      <w:pPr/>
+      <w:r>
+        <w:rPr>
+          <w:lang w:val="fr_FR" w:bidi="fr_FR"/>
+        </w:rPr>
+      </w:r>
+      <w:r>
+        <w:rPr>
+          <w:lang w:val="fr_FR" w:bidi="fr_FR"/>
+        </w:rPr>
         <w:t xml:space="preserve"> </w:t>
       </w:r>
-      <w:r/>
-      <w:r/>
+      <w:r>
+        <w:rPr>
+          <w:lang w:val="fr_FR" w:bidi="fr_FR"/>
+        </w:rPr>
+      </w:r>
+      <w:r>
+        <w:rPr>
+          <w:lang w:val="fr_FR" w:bidi="fr_FR"/>
+        </w:rPr>
+      </w:r>
     </w:p>
     <w:p>
       <w:pPr>
@@ -150,28 +260,51 @@
       </w:pPr>
     </w:p>
     <w:p>
-      <w:r/>
+      <w:pPr/>
+      <w:r>
+        <w:rPr>
+          <w:lang w:val="fr_FR" w:bidi="fr_FR"/>
+        </w:rPr>
+      </w:r>
     </w:p>
     <w:p>
       <w:pPr>
         <w:pStyle w:val="Heading2"/>
       </w:pPr>
       <w:r>
+        <w:rPr>
+          <w:lang w:val="fr_FR" w:bidi="fr_FR"/>
+        </w:rPr>
         <w:t>Yahweh des armées</w:t>
       </w:r>
-      <w:r/>
+      <w:r>
+        <w:rPr>
+          <w:lang w:val="fr_FR" w:bidi="fr_FR"/>
+        </w:rPr>
+      </w:r>
     </w:p>
     <w:p>
       <w:pPr>
         <w:pStyle w:val="Heading3"/>
       </w:pPr>
       <w:r>
+        <w:rPr>
+          <w:lang w:val="fr_FR" w:bidi="fr_FR"/>
+        </w:rPr>
         <w:t>Définition :</w:t>
       </w:r>
     </w:p>
     <w:p>
-      <w:r/>
-      <w:r>
+      <w:pPr/>
+      <w:r>
+        <w:rPr>
+          <w:lang w:val="fr_FR" w:bidi="fr_FR"/>
+        </w:rPr>
+      </w:r>
+      <w:r>
+        <w:rPr>
+          <w:lang w:val="fr_FR" w:bidi="fr_FR"/>
+        </w:rPr>
         <w:t>Les termes “Yahvé des armées” et “Dieu des armées” sont des titres qui expriment l’autorité de Dieu sur les milliers d’anges qui lui obéissent.</w:t>
       </w:r>
     </w:p>
@@ -181,8 +314,15 @@
         <w:spacing w:line="240" w:lineRule="auto"/>
         <w:ind w:left="720"/>
       </w:pPr>
-      <w:r/>
-      <w:r>
+      <w:r>
+        <w:rPr>
+          <w:lang w:val="fr_FR" w:bidi="fr_FR"/>
+        </w:rPr>
+      </w:r>
+      <w:r>
+        <w:rPr>
+          <w:lang w:val="fr_FR" w:bidi="fr_FR"/>
+        </w:rPr>
         <w:t>Le terme “hôte” ou “armées” est un mot qui fait référence à un grand nombre de choses, comme une armée de personnes ou le nombre massif d’étoiles. Il peut également désigner tous les nombreux êtres spirituels, y compris les mauvais esprits. Le contexte indique clairement de quoi il s’agit.</w:t>
       </w:r>
     </w:p>
@@ -192,8 +332,15 @@
         <w:spacing w:line="240" w:lineRule="auto"/>
         <w:ind w:left="720"/>
       </w:pPr>
-      <w:r/>
-      <w:r>
+      <w:r>
+        <w:rPr>
+          <w:lang w:val="fr_FR" w:bidi="fr_FR"/>
+        </w:rPr>
+      </w:r>
+      <w:r>
+        <w:rPr>
+          <w:lang w:val="fr_FR" w:bidi="fr_FR"/>
+        </w:rPr>
         <w:t>Des expressions telles que “l’armée des cieux” font référence à toutes les étoiles, planètes et autres corps célestes.</w:t>
       </w:r>
     </w:p>
@@ -203,8 +350,15 @@
         <w:spacing w:line="240" w:lineRule="auto"/>
         <w:ind w:left="720"/>
       </w:pPr>
-      <w:r/>
-      <w:r>
+      <w:r>
+        <w:rPr>
+          <w:lang w:val="fr_FR" w:bidi="fr_FR"/>
+        </w:rPr>
+      </w:r>
+      <w:r>
+        <w:rPr>
+          <w:lang w:val="fr_FR" w:bidi="fr_FR"/>
+        </w:rPr>
         <w:t>Dans le Nouveau Testament, l’expression “Seigneur des armées” a la même signification que “Yahvé des armées”, mais elle ne peut pas être traduite de cette façon puisque le mot hébreu “Yahvé” n’est pas utilisé dans le Nouveau Testament.</w:t>
       </w:r>
     </w:p>
@@ -213,6 +367,9 @@
         <w:pStyle w:val="Heading3"/>
       </w:pPr>
       <w:r>
+        <w:rPr>
+          <w:lang w:val="fr_FR" w:bidi="fr_FR"/>
+        </w:rPr>
         <w:t>Suggestions de traduction :</w:t>
       </w:r>
     </w:p>
@@ -222,8 +379,15 @@
         <w:spacing w:line="240" w:lineRule="auto"/>
         <w:ind w:left="720"/>
       </w:pPr>
-      <w:r/>
-      <w:r>
+      <w:r>
+        <w:rPr>
+          <w:lang w:val="fr_FR" w:bidi="fr_FR"/>
+        </w:rPr>
+      </w:r>
+      <w:r>
+        <w:rPr>
+          <w:lang w:val="fr_FR" w:bidi="fr_FR"/>
+        </w:rPr>
         <w:t>On pourrait traduire “Yahweh of hosts” par “Yahweh, qui gouverne tous les anges” ou “Yahweh, le chef des armées d’anges” ou “Yahweh, le chef de toute la création”.</w:t>
       </w:r>
     </w:p>
@@ -233,8 +397,15 @@
         <w:spacing w:line="240" w:lineRule="auto"/>
         <w:ind w:left="720"/>
       </w:pPr>
-      <w:r/>
-      <w:r>
+      <w:r>
+        <w:rPr>
+          <w:lang w:val="fr_FR" w:bidi="fr_FR"/>
+        </w:rPr>
+      </w:r>
+      <w:r>
+        <w:rPr>
+          <w:lang w:val="fr_FR" w:bidi="fr_FR"/>
+        </w:rPr>
         <w:t>L’expression “of hosts” dans les termes “God of hosts” et “Lord of hosts” serait traduite de la même manière que dans l’expression “Yahweh of hosts” ci-dessus.</w:t>
       </w:r>
     </w:p>
@@ -244,56 +415,113 @@
         <w:spacing w:line="240" w:lineRule="auto"/>
         <w:ind w:left="720"/>
       </w:pPr>
-      <w:r/>
-      <w:r>
+      <w:r>
+        <w:rPr>
+          <w:lang w:val="fr_FR" w:bidi="fr_FR"/>
+        </w:rPr>
+      </w:r>
+      <w:r>
+        <w:rPr>
+          <w:lang w:val="fr_FR" w:bidi="fr_FR"/>
+        </w:rPr>
         <w:t>Certaines églises n’acceptent pas le terme littéral “Yahweh” et préfèrent utiliser le mot en majuscule “LORD” à la place, suivant la tradition de nombreuses versions de la Bible. Pour ces Églises, une traduction du terme “Éternel des armées” serait utilisée dans l’Ancien Testament pour “Yahvé des armées”.</w:t>
       </w:r>
     </w:p>
     <w:p>
-      <w:r/>
-      <w:r>
+      <w:pPr/>
+      <w:r>
+        <w:rPr>
+          <w:lang w:val="fr_FR" w:bidi="fr_FR"/>
+        </w:rPr>
+      </w:r>
+      <w:r>
+        <w:rPr>
+          <w:lang w:val="fr_FR" w:bidi="fr_FR"/>
+        </w:rPr>
         <w:t xml:space="preserve">(Voir aussi : </w:t>
       </w:r>
       <w:r>
+        <w:rPr>
+          <w:lang w:val="fr_FR" w:bidi="fr_FR"/>
+        </w:rPr>
         <w:t>angel</w:t>
       </w:r>
       <w:r>
+        <w:rPr>
+          <w:lang w:val="fr_FR" w:bidi="fr_FR"/>
+        </w:rPr>
         <w:t xml:space="preserve">, </w:t>
       </w:r>
       <w:r>
+        <w:rPr>
+          <w:lang w:val="fr_FR" w:bidi="fr_FR"/>
+        </w:rPr>
         <w:t>authority</w:t>
       </w:r>
       <w:r>
+        <w:rPr>
+          <w:lang w:val="fr_FR" w:bidi="fr_FR"/>
+        </w:rPr>
         <w:t xml:space="preserve">, </w:t>
       </w:r>
       <w:r>
+        <w:rPr>
+          <w:lang w:val="fr_FR" w:bidi="fr_FR"/>
+        </w:rPr>
         <w:t>God</w:t>
       </w:r>
       <w:r>
+        <w:rPr>
+          <w:lang w:val="fr_FR" w:bidi="fr_FR"/>
+        </w:rPr>
         <w:t xml:space="preserve">, </w:t>
       </w:r>
       <w:r>
+        <w:rPr>
+          <w:lang w:val="fr_FR" w:bidi="fr_FR"/>
+        </w:rPr>
         <w:t>lord</w:t>
       </w:r>
       <w:r>
+        <w:rPr>
+          <w:lang w:val="fr_FR" w:bidi="fr_FR"/>
+        </w:rPr>
         <w:t xml:space="preserve">, </w:t>
       </w:r>
       <w:r>
+        <w:rPr>
+          <w:lang w:val="fr_FR" w:bidi="fr_FR"/>
+        </w:rPr>
         <w:t>Lord</w:t>
       </w:r>
       <w:r>
+        <w:rPr>
+          <w:lang w:val="fr_FR" w:bidi="fr_FR"/>
+        </w:rPr>
         <w:t xml:space="preserve">, </w:t>
       </w:r>
       <w:r>
+        <w:rPr>
+          <w:lang w:val="fr_FR" w:bidi="fr_FR"/>
+        </w:rPr>
         <w:t>Lord Yahweh</w:t>
       </w:r>
       <w:r>
+        <w:rPr>
+          <w:lang w:val="fr_FR" w:bidi="fr_FR"/>
+        </w:rPr>
         <w:t xml:space="preserve"> </w:t>
       </w:r>
       <w:r>
+        <w:rPr>
+          <w:lang w:val="fr_FR" w:bidi="fr_FR"/>
+        </w:rPr>
         <w:t>Yahweh</w:t>
       </w:r>
       <w:r>
+        <w:rPr>
+          <w:lang w:val="fr_FR" w:bidi="fr_FR"/>
+        </w:rPr>
         <w:t>)</w:t>
       </w:r>
     </w:p>
@@ -302,6 +530,9 @@
         <w:pStyle w:val="Heading3"/>
       </w:pPr>
       <w:r>
+        <w:rPr>
+          <w:lang w:val="fr_FR" w:bidi="fr_FR"/>
+        </w:rPr>
         <w:t>Références bibliques :</w:t>
       </w:r>
     </w:p>
@@ -311,8 +542,15 @@
         <w:spacing w:line="240" w:lineRule="auto"/>
         <w:ind w:left="720"/>
       </w:pPr>
-      <w:r/>
-      <w:r>
+      <w:r>
+        <w:rPr>
+          <w:lang w:val="fr_FR" w:bidi="fr_FR"/>
+        </w:rPr>
+      </w:r>
+      <w:r>
+        <w:rPr>
+          <w:lang w:val="fr_FR" w:bidi="fr_FR"/>
+        </w:rPr>
         <w:t>Zechariah 13:2</w:t>
       </w:r>
     </w:p>
@@ -321,6 +559,9 @@
         <w:pStyle w:val="Heading3"/>
       </w:pPr>
       <w:r>
+        <w:rPr>
+          <w:lang w:val="fr_FR" w:bidi="fr_FR"/>
+        </w:rPr>
         <w:t>Données sur les mots :</w:t>
       </w:r>
     </w:p>
@@ -330,12 +571,27 @@
         <w:spacing w:line="240" w:lineRule="auto"/>
         <w:ind w:left="720"/>
       </w:pPr>
-      <w:r/>
-      <w:r>
+      <w:r>
+        <w:rPr>
+          <w:lang w:val="fr_FR" w:bidi="fr_FR"/>
+        </w:rPr>
+      </w:r>
+      <w:r>
+        <w:rPr>
+          <w:lang w:val="fr_FR" w:bidi="fr_FR"/>
+        </w:rPr>
         <w:t>Strong’s : H0430, H3068, H6635, G29620, G45190</w:t>
       </w:r>
-      <w:r/>
-      <w:r/>
+      <w:r>
+        <w:rPr>
+          <w:lang w:val="fr_FR" w:bidi="fr_FR"/>
+        </w:rPr>
+      </w:r>
+      <w:r>
+        <w:rPr>
+          <w:lang w:val="fr_FR" w:bidi="fr_FR"/>
+        </w:rPr>
+      </w:r>
     </w:p>
     <w:sectPr>
       <w:footnotePr>
@@ -2237,7 +2493,7 @@
     <w:rPrDefault>
       <w:rPr>
         <w:rFonts w:ascii="Times New Roman" w:eastAsia="Times New Roman" w:hAnsi="Times New Roman" w:cs="Times New Roman"/>
-        <w:lang w:val="en-US" w:eastAsia="en-US" w:bidi="ar-SA"/>
+        <w:lang w:val="fr_FR" w:eastAsia="en-US" w:bidi="ar-SA"/>
       </w:rPr>
     </w:rPrDefault>
     <w:pPrDefault/>

--- a/fra/docx/027.content.docx
+++ b/fra/docx/027.content.docx
@@ -28,22 +28,6 @@
       </w:r>
     </w:p>
     <w:p>
-      <w:pPr>
-        <w:pStyle w:val="Heading2"/>
-      </w:pPr>
-      <w:r>
-        <w:rPr>
-          <w:lang w:val="fr_FR" w:bidi="fr_FR"/>
-        </w:rPr>
-        <w:t>License Information</w:t>
-      </w:r>
-      <w:r>
-        <w:rPr>
-          <w:lang w:val="fr_FR" w:bidi="fr_FR"/>
-        </w:rPr>
-      </w:r>
-    </w:p>
-    <w:p>
       <w:pPr/>
       <w:r>
         <w:rPr>
@@ -55,86 +39,37 @@
           <w:b/>
           <w:lang w:val="fr_FR" w:bidi="fr_FR"/>
         </w:rPr>
-        <w:t>Termes clés (unfoldingWord)</w:t>
-      </w:r>
-      <w:r>
-        <w:rPr>
-          <w:lang w:val="fr_FR" w:bidi="fr_FR"/>
-        </w:rPr>
-        <w:t xml:space="preserve"> (French) is based on</w:t>
-      </w:r>
-      <w:r>
-        <w:rPr>
-          <w:lang w:val="fr_FR" w:bidi="fr_FR"/>
-        </w:rPr>
-        <w:t xml:space="preserve">: </w:t>
-      </w:r>
-      <w:r>
-        <w:rPr>
-          <w:lang w:val="fr_FR" w:bidi="fr_FR"/>
-        </w:rPr>
         <w:t>unfoldingWord® Translation Words</w:t>
       </w:r>
       <w:r>
         <w:rPr>
           <w:lang w:val="fr_FR" w:bidi="fr_FR"/>
         </w:rPr>
-        <w:t xml:space="preserve">, </w:t>
-      </w:r>
-      <w:hyperlink r:id="rId13">
-        <w:r>
-          <w:rPr>
-            <w:lang w:val="fr_FR" w:bidi="fr_FR"/>
-          </w:rPr>
-          <w:rPr>
-            <w:color w:val="0000EE"/>
-            <w:u w:val="single"/>
-          </w:rPr>
-          <w:t>unfoldingWord</w:t>
-        </w:r>
-      </w:hyperlink>
-      <w:r>
-        <w:rPr>
-          <w:lang w:val="fr_FR" w:bidi="fr_FR"/>
-        </w:rPr>
-        <w:t xml:space="preserve">, 2022, which is licensed under a </w:t>
-      </w:r>
-      <w:hyperlink r:id="rId14">
-        <w:r>
-          <w:rPr>
-            <w:lang w:val="fr_FR" w:bidi="fr_FR"/>
-          </w:rPr>
-          <w:rPr>
-            <w:color w:val="0000EE"/>
-            <w:u w:val="single"/>
-          </w:rPr>
-          <w:t>CC BY-SA 4.0 license</w:t>
-        </w:r>
-      </w:hyperlink>
-      <w:r>
-        <w:rPr>
-          <w:lang w:val="fr_FR" w:bidi="fr_FR"/>
-        </w:rPr>
-        <w:t>.</w:t>
-      </w:r>
-      <w:r>
-        <w:rPr>
-          <w:lang w:val="fr_FR" w:bidi="fr_FR"/>
-        </w:rPr>
-      </w:r>
-    </w:p>
-    <w:p>
-      <w:pPr/>
-      <w:r>
-        <w:rPr>
-          <w:lang w:val="fr_FR" w:bidi="fr_FR"/>
-        </w:rPr>
-      </w:r>
-      <w:r>
-        <w:rPr>
-          <w:lang w:val="fr_FR" w:bidi="fr_FR"/>
-        </w:rPr>
-        <w:t>This PDF version is provided under the same license.</w:t>
+        <w:t xml:space="preserve"> © 2022 unfoldingWord. Released under CC BY-SA 4.0 license. </w:t>
+      </w:r>
+      <w:r>
+        <w:rPr>
+          <w:lang w:val="fr_FR" w:bidi="fr_FR"/>
+        </w:rPr>
+        <w:t>unfoldingWord® Translation Words</w:t>
+      </w:r>
+      <w:r>
+        <w:rPr>
+          <w:lang w:val="fr_FR" w:bidi="fr_FR"/>
+        </w:rPr>
+        <w:t xml:space="preserve"> has been adapted in the following languages: Tok Pisin, Arabic (عربي), French (Français), Hindi (हिंदी), Indonesian (Bahasa Indonesia), Portuguese (Português), Russian (Русский), Spanish (Español), Swahili (Kiswahili), and Simplified Chinese (简体中文) from </w:t>
+      </w:r>
+      <w:r>
+        <w:rPr>
+          <w:lang w:val="fr_FR" w:bidi="fr_FR"/>
+        </w:rPr>
+        <w:t>unfoldingWord® Translation Words</w:t>
+      </w:r>
+      <w:r>
+        <w:rPr>
+          <w:lang w:val="fr_FR" w:bidi="fr_FR"/>
+        </w:rPr>
+        <w:t xml:space="preserve"> © 2022 unfoldingWord. Released under CC BY-SA 4.0 license by Mission Mutual</w:t>
       </w:r>
       <w:r>
         <w:rPr>

--- a/fra/docx/027.content.docx
+++ b/fra/docx/027.content.docx
@@ -141,13 +141,6 @@
         <w:rPr>
           <w:lang w:val="fr_FR" w:bidi="fr_FR"/>
         </w:rPr>
-      </w:r>
-      <w:r>
-        <w:rPr>
-          <w:i/>
-          <w:lang w:val="fr_FR" w:bidi="fr_FR"/>
-        </w:rPr>
-        <w:t>Yahweh des armées</w:t>
       </w:r>
       <w:r>
         <w:rPr>
